--- a/5_manuscript/manuscript_template.docx
+++ b/5_manuscript/manuscript_template.docx
@@ -7,13 +7,67 @@
         <w:pStyle w:val="Title"/>
       </w:pPr>
       <w:r>
-        <w:t xml:space="preserve">Paper</w:t>
+        <w:t xml:space="preserve">Evaluating</w:t>
       </w:r>
       <w:r>
         <w:t xml:space="preserve"> </w:t>
       </w:r>
       <w:r>
-        <w:t xml:space="preserve">title</w:t>
+        <w:t xml:space="preserve">the</w:t>
+      </w:r>
+      <w:r>
+        <w:t xml:space="preserve"> </w:t>
+      </w:r>
+      <w:r>
+        <w:t xml:space="preserve">use</w:t>
+      </w:r>
+      <w:r>
+        <w:t xml:space="preserve"> </w:t>
+      </w:r>
+      <w:r>
+        <w:t xml:space="preserve">of</w:t>
+      </w:r>
+      <w:r>
+        <w:t xml:space="preserve"> </w:t>
+      </w:r>
+      <w:r>
+        <w:t xml:space="preserve">blood</w:t>
+      </w:r>
+      <w:r>
+        <w:t xml:space="preserve"> </w:t>
+      </w:r>
+      <w:r>
+        <w:t xml:space="preserve">donor</w:t>
+      </w:r>
+      <w:r>
+        <w:t xml:space="preserve"> </w:t>
+      </w:r>
+      <w:r>
+        <w:t xml:space="preserve">data</w:t>
+      </w:r>
+      <w:r>
+        <w:t xml:space="preserve"> </w:t>
+      </w:r>
+      <w:r>
+        <w:t xml:space="preserve">for</w:t>
+      </w:r>
+      <w:r>
+        <w:t xml:space="preserve"> </w:t>
+      </w:r>
+      <w:r>
+        <w:t xml:space="preserve">SARS-CoV-2</w:t>
+      </w:r>
+      <w:r>
+        <w:t xml:space="preserve"> </w:t>
+      </w:r>
+      <w:r>
+        <w:t xml:space="preserve">serological</w:t>
+      </w:r>
+      <w:r>
+        <w:t xml:space="preserve"> </w:t>
+      </w:r>
+      <w:r>
+        <w:t xml:space="preserve">surveillance</w:t>
       </w:r>
     </w:p>
     <w:p>
@@ -26,7 +80,7 @@
         <w:pStyle w:val="Normal"/>
       </w:pPr>
       <w:r>
-        <w:t xml:space="preserve">W. Alton Russell</w:t>
+        <w:t xml:space="preserve">Yuan Yu</w:t>
       </w:r>
       <w:r>
         <w:rPr>
@@ -35,18 +89,8 @@
         <w:t xml:space="preserve">1</w:t>
       </w:r>
       <w:r>
-        <w:t xml:space="preserve">, others</w:t>
-      </w:r>
-    </w:p>
-    <w:p>
-      <w:pPr>
-        <w:pStyle w:val="BodyText"/>
-      </w:pPr>
-    </w:p>
-    <w:p>
-      <w:pPr>
-        <w:pStyle w:val="BodyText"/>
-      </w:pPr>
+        <w:t xml:space="preserve">, Matthew Knight</w:t>
+      </w:r>
       <w:r>
         <w:rPr>
           <w:vertAlign w:val="superscript"/>
@@ -54,7 +98,67 @@
         <w:t xml:space="preserve">1</w:t>
       </w:r>
       <w:r>
+        <w:t xml:space="preserve">, Sheila O’Brien</w:t>
+      </w:r>
+      <w:r>
+        <w:rPr>
+          <w:vertAlign w:val="superscript"/>
+        </w:rPr>
+        <w:t xml:space="preserve">2</w:t>
+      </w:r>
+      <w:r>
+        <w:t xml:space="preserve">, David L. Buckeridge</w:t>
+      </w:r>
+      <w:r>
+        <w:rPr>
+          <w:vertAlign w:val="superscript"/>
+        </w:rPr>
+        <w:t xml:space="preserve">1</w:t>
+      </w:r>
+      <w:r>
+        <w:t xml:space="preserve">, W. Alton Russell</w:t>
+      </w:r>
+      <w:r>
+        <w:rPr>
+          <w:vertAlign w:val="superscript"/>
+        </w:rPr>
+        <w:t xml:space="preserve">1</w:t>
+      </w:r>
+    </w:p>
+    <w:p>
+      <w:pPr>
+        <w:pStyle w:val="BodyText"/>
+      </w:pPr>
+    </w:p>
+    <w:p>
+      <w:pPr>
+        <w:pStyle w:val="BodyText"/>
+      </w:pPr>
+      <w:r>
+        <w:rPr>
+          <w:vertAlign w:val="superscript"/>
+        </w:rPr>
+        <w:t xml:space="preserve">1</w:t>
+      </w:r>
+      <w:r>
         <w:t xml:space="preserve">School of Population and Global Health, McGill University, Montreal, Canada</w:t>
+      </w:r>
+    </w:p>
+    <w:p>
+      <w:pPr>
+        <w:pStyle w:val="BodyText"/>
+      </w:pPr>
+      <w:r>
+        <w:rPr>
+          <w:vertAlign w:val="superscript"/>
+        </w:rPr>
+        <w:t xml:space="preserve">2</w:t>
+      </w:r>
+      <w:r>
+        <w:t xml:space="preserve"> </w:t>
+      </w:r>
+      <w:r>
+        <w:t xml:space="preserve">Canadian Blood Services, Ottawa, Canada</w:t>
       </w:r>
     </w:p>
     <w:p>
@@ -358,6 +462,14 @@
     </w:p>
     <w:p>
       <w:pPr>
+        <w:pStyle w:val="Normal"/>
+      </w:pPr>
+      <w:r>
+        <w:t xml:space="preserve">The number of patients was 2000</w:t>
+      </w:r>
+    </w:p>
+    <w:p>
+      <w:pPr>
         <w:pStyle w:val="BlockText"/>
       </w:pPr>
       <w:r>
@@ -661,7 +773,7 @@
         </w:rPr>
         <w:t xml:space="preserve">Table </w:t>
       </w:r>
-      <w:bookmarkStart w:id="3f28257a-a5e5-42bb-bc6b-3fbcba650119" w:name="t-sample"/>
+      <w:bookmarkStart w:id="2e7059d6-dddb-49c4-b322-2fb95c12a8b8" w:name="t-sample"/>
       <w:r xmlns:w14="http://schemas.microsoft.com/office/word/2010/wordml">
         <w:rPr>
           <w:rFonts w:ascii="Arial" w:hAnsi="Arial" w:eastAsia="Arial" w:cs="Arial"/>
@@ -698,7 +810,7 @@
         </w:rPr>
         <w:fldChar w:fldCharType="end" w:dirty="true"/>
       </w:r>
-      <w:bookmarkEnd w:id="3f28257a-a5e5-42bb-bc6b-3fbcba650119"/>
+      <w:bookmarkEnd w:id="2e7059d6-dddb-49c4-b322-2fb95c12a8b8"/>
       <w:r>
         <w:t xml:space="preserve">: </w:t>
       </w:r>
@@ -1719,7 +1831,7 @@
       <w:pPr>
         <w:pStyle w:val="ImageCaption"/>
       </w:pPr>
-      <w:bookmarkStart w:id="cf9e39e7-2241-417e-9cbc-6a37f9827721" w:name="f-sample"/>
+      <w:bookmarkStart w:id="b5945747-d396-4dca-a966-939628ca0350" w:name="f-sample"/>
       <w:r>
         <w:rPr>
           <w:rFonts w:ascii="Arial" w:hAnsi="Arial" w:eastAsia="Arial" w:cs="Arial"/>
@@ -1768,7 +1880,7 @@
         </w:rPr>
         <w:fldChar w:fldCharType="end" w:dirty="true"/>
       </w:r>
-      <w:bookmarkEnd w:id="cf9e39e7-2241-417e-9cbc-6a37f9827721"/>
+      <w:bookmarkEnd w:id="b5945747-d396-4dca-a966-939628ca0350"/>
       <w:r>
         <w:t xml:space="preserve">: </w:t>
       </w:r>
@@ -1841,7 +1953,7 @@
         </w:rPr>
         <w:t xml:space="preserve">Table </w:t>
       </w:r>
-      <w:bookmarkStart w:id="817a903c-1aee-4b63-bbba-abf597a3297c" w:name="t-sample-2"/>
+      <w:bookmarkStart w:id="e24e439d-fef6-4332-bd7f-1b1ddf566c0a" w:name="t-sample-2"/>
       <w:r xmlns:w14="http://schemas.microsoft.com/office/word/2010/wordml">
         <w:rPr>
           <w:rFonts w:ascii="Arial" w:hAnsi="Arial" w:eastAsia="Arial" w:cs="Arial"/>
@@ -1878,7 +1990,7 @@
         </w:rPr>
         <w:fldChar w:fldCharType="end" w:dirty="true"/>
       </w:r>
-      <w:bookmarkEnd w:id="817a903c-1aee-4b63-bbba-abf597a3297c"/>
+      <w:bookmarkEnd w:id="e24e439d-fef6-4332-bd7f-1b1ddf566c0a"/>
       <w:r>
         <w:t xml:space="preserve">: </w:t>
       </w:r>
@@ -2791,7 +2903,7 @@
       <w:pPr>
         <w:pStyle w:val="ImageCaption"/>
       </w:pPr>
-      <w:bookmarkStart w:id="a9cc841a-7c5e-4b2b-943d-6bbc6e804855" w:name="f-sample-2"/>
+      <w:bookmarkStart w:id="b19cc4c4-227c-45a4-82ac-3d8d59a869bd" w:name="f-sample-2"/>
       <w:r>
         <w:rPr>
           <w:rFonts w:ascii="Arial" w:hAnsi="Arial" w:eastAsia="Arial" w:cs="Arial"/>
@@ -2840,7 +2952,7 @@
         </w:rPr>
         <w:fldChar w:fldCharType="end" w:dirty="true"/>
       </w:r>
-      <w:bookmarkEnd w:id="a9cc841a-7c5e-4b2b-943d-6bbc6e804855"/>
+      <w:bookmarkEnd w:id="b19cc4c4-227c-45a4-82ac-3d8d59a869bd"/>
       <w:r>
         <w:t xml:space="preserve">: </w:t>
       </w:r>
